--- a/Practica2/pdge_p2.docx
+++ b/Practica2/pdge_p2.docx
@@ -10,6 +10,7 @@
           <w:docPartUnique/>
         </w:docPartObj>
       </w:sdtPr>
+      <w:sdtEndPr/>
       <w:sdtContent>
         <w:p/>
         <w:p>
@@ -108,6 +109,7 @@
                                     <w:dataBinding w:prefixMappings="xmlns:ns0='http://purl.org/dc/elements/1.1/' xmlns:ns1='http://schemas.openxmlformats.org/package/2006/metadata/core-properties' " w:xpath="/ns1:coreProperties[1]/ns0:title[1]" w:storeItemID="{6C3C8BC8-F283-45AE-878A-BAB7291924A1}"/>
                                     <w:text/>
                                   </w:sdtPr>
+                                  <w:sdtEndPr/>
                                   <w:sdtContent>
                                     <w:r>
                                       <w:rPr>
@@ -134,6 +136,7 @@
                                   <w:dataBinding w:prefixMappings="xmlns:ns0='http://purl.org/dc/elements/1.1/' xmlns:ns1='http://schemas.openxmlformats.org/package/2006/metadata/core-properties' " w:xpath="/ns1:coreProperties[1]/ns0:subject[1]" w:storeItemID="{6C3C8BC8-F283-45AE-878A-BAB7291924A1}"/>
                                   <w:text/>
                                 </w:sdtPr>
+                                <w:sdtEndPr/>
                                 <w:sdtContent>
                                   <w:p>
                                     <w:pPr>
@@ -172,6 +175,7 @@
                                   <w:dataBinding w:prefixMappings="xmlns:ns0='http://purl.org/dc/elements/1.1/' xmlns:ns1='http://schemas.openxmlformats.org/package/2006/metadata/core-properties' " w:xpath="/ns1:coreProperties[1]/ns0:creator[1]" w:storeItemID="{6C3C8BC8-F283-45AE-878A-BAB7291924A1}"/>
                                   <w:text/>
                                 </w:sdtPr>
+                                <w:sdtEndPr/>
                                 <w:sdtContent>
                                   <w:p>
                                     <w:pPr>
@@ -248,6 +252,7 @@
                               <w:dataBinding w:prefixMappings="xmlns:ns0='http://purl.org/dc/elements/1.1/' xmlns:ns1='http://schemas.openxmlformats.org/package/2006/metadata/core-properties' " w:xpath="/ns1:coreProperties[1]/ns0:title[1]" w:storeItemID="{6C3C8BC8-F283-45AE-878A-BAB7291924A1}"/>
                               <w:text/>
                             </w:sdtPr>
+                            <w:sdtEndPr/>
                             <w:sdtContent>
                               <w:r>
                                 <w:rPr>
@@ -274,6 +279,7 @@
                             <w:dataBinding w:prefixMappings="xmlns:ns0='http://purl.org/dc/elements/1.1/' xmlns:ns1='http://schemas.openxmlformats.org/package/2006/metadata/core-properties' " w:xpath="/ns1:coreProperties[1]/ns0:subject[1]" w:storeItemID="{6C3C8BC8-F283-45AE-878A-BAB7291924A1}"/>
                             <w:text/>
                           </w:sdtPr>
+                          <w:sdtEndPr/>
                           <w:sdtContent>
                             <w:p>
                               <w:pPr>
@@ -312,6 +318,7 @@
                             <w:dataBinding w:prefixMappings="xmlns:ns0='http://purl.org/dc/elements/1.1/' xmlns:ns1='http://schemas.openxmlformats.org/package/2006/metadata/core-properties' " w:xpath="/ns1:coreProperties[1]/ns0:creator[1]" w:storeItemID="{6C3C8BC8-F283-45AE-878A-BAB7291924A1}"/>
                             <w:text/>
                           </w:sdtPr>
+                          <w:sdtEndPr/>
                           <w:sdtContent>
                             <w:p>
                               <w:pPr>
@@ -429,6 +436,7 @@
                                     <w:calendar w:val="gregorian"/>
                                   </w:date>
                                 </w:sdtPr>
+                                <w:sdtEndPr/>
                                 <w:sdtContent>
                                   <w:p>
                                     <w:pPr>
@@ -495,6 +503,7 @@
                               <w:calendar w:val="gregorian"/>
                             </w:date>
                           </w:sdtPr>
+                          <w:sdtEndPr/>
                           <w:sdtContent>
                             <w:p>
                               <w:pPr>
@@ -550,7 +559,13 @@
     </w:p>
     <w:p>
       <w:r>
-        <w:t xml:space="preserve">En primer lugar, ejecutamos el código en serie, sin intervención de la tarjeta gráfica definiendo la función de suma sin el modificador </w:t>
+        <w:t>En primer lugar, ejecutamos el código en serie, sin intervención de la tarjeta gráfica</w:t>
+      </w:r>
+      <w:r>
+        <w:t>. Para ello, definimos</w:t>
+      </w:r>
+      <w:r>
+        <w:t xml:space="preserve"> la función de suma sin el modificador </w:t>
       </w:r>
       <w:r>
         <w:rPr>
@@ -560,7 +575,10 @@
         <w:t>__global__</w:t>
       </w:r>
       <w:r>
-        <w:t>, comprobando que no se genera ningún error.</w:t>
+        <w:t xml:space="preserve"> y comprobamos </w:t>
+      </w:r>
+      <w:r>
+        <w:t>que no se genera ningún error.</w:t>
       </w:r>
     </w:p>
     <w:p>
@@ -571,15 +589,29 @@
         <w:t>,</w:t>
       </w:r>
       <w:r>
-        <w:t xml:space="preserve"> ejecutamos el proceso en la GPU con un solo </w:t>
-      </w:r>
-      <w:proofErr w:type="spellStart"/>
-      <w:r>
-        <w:t>thread</w:t>
-      </w:r>
-      <w:proofErr w:type="spellEnd"/>
-      <w:r>
-        <w:t xml:space="preserve"> colocando el modificador </w:t>
+        <w:t xml:space="preserve"> ejecutamos el </w:t>
+      </w:r>
+      <w:r>
+        <w:t>kernel</w:t>
+      </w:r>
+      <w:r>
+        <w:t xml:space="preserve"> en la GPU con un solo thread</w:t>
+      </w:r>
+      <w:r>
+        <w:t xml:space="preserve"> (</w:t>
+      </w:r>
+      <w:r>
+        <w:rPr>
+          <w:i/>
+          <w:iCs/>
+        </w:rPr>
+        <w:t>&lt;&lt;&lt;1,1&gt;&gt;&gt;</w:t>
+      </w:r>
+      <w:r>
+        <w:t xml:space="preserve">) </w:t>
+      </w:r>
+      <w:r>
+        <w:t xml:space="preserve">colocando el modificador </w:t>
       </w:r>
       <w:r>
         <w:rPr>
@@ -589,17 +621,20 @@
         <w:t>__global__</w:t>
       </w:r>
       <w:r>
-        <w:t xml:space="preserve"> en el </w:t>
-      </w:r>
-      <w:proofErr w:type="spellStart"/>
-      <w:r>
-        <w:t>kernel</w:t>
-      </w:r>
-      <w:proofErr w:type="spellEnd"/>
-      <w:r>
-        <w:t xml:space="preserve"> de suma. También debemos reservar memoria en la tarjeta gráfica mediante </w:t>
-      </w:r>
-      <w:proofErr w:type="spellStart"/>
+        <w:t xml:space="preserve"> en</w:t>
+      </w:r>
+      <w:r>
+        <w:t xml:space="preserve"> su definición</w:t>
+      </w:r>
+      <w:r>
+        <w:t>. También debemos reservar memoria en la tarjeta gráfica mediante</w:t>
+      </w:r>
+      <w:r>
+        <w:t xml:space="preserve"> la función</w:t>
+      </w:r>
+      <w:r>
+        <w:t xml:space="preserve"> </w:t>
+      </w:r>
       <w:r>
         <w:rPr>
           <w:i/>
@@ -607,112 +642,75 @@
         </w:rPr>
         <w:t>cudaMalloc</w:t>
       </w:r>
-      <w:proofErr w:type="spellEnd"/>
-      <w:r>
-        <w:t xml:space="preserve"> y llamar al </w:t>
-      </w:r>
-      <w:proofErr w:type="spellStart"/>
-      <w:r>
-        <w:t>kernel</w:t>
-      </w:r>
-      <w:proofErr w:type="spellEnd"/>
-      <w:r>
-        <w:t xml:space="preserve"> con </w:t>
-      </w:r>
       <w:r>
         <w:rPr>
           <w:i/>
           <w:iCs/>
         </w:rPr>
-        <w:t>&lt;&lt;&lt;1,1&gt;&gt;&gt;</w:t>
-      </w:r>
-      <w:r>
-        <w:t>. Con todo ello podemos ver que tampoco se realiza ningún error.</w:t>
+        <w:t>.</w:t>
+      </w:r>
+      <w:r>
+        <w:t xml:space="preserve"> Con </w:t>
+      </w:r>
+      <w:r>
+        <w:t>estos cambios,</w:t>
+      </w:r>
+      <w:r>
+        <w:t xml:space="preserve"> podemos ver que tampoco se </w:t>
+      </w:r>
+      <w:r>
+        <w:t>produce</w:t>
+      </w:r>
+      <w:r>
+        <w:t xml:space="preserve"> ningún error.</w:t>
       </w:r>
     </w:p>
     <w:p>
       <w:r>
-        <w:t xml:space="preserve">La suma ha tardado más de 120ms, pero se está ejecutando en serie en un dispositivo pensado para trabajar con múltiples hilos. Para acelerar la suma de los vectores deberemos paralelizar el </w:t>
-      </w:r>
-      <w:proofErr w:type="spellStart"/>
-      <w:r>
-        <w:t>kernel</w:t>
-      </w:r>
-      <w:proofErr w:type="spellEnd"/>
-      <w:r>
-        <w:t xml:space="preserve"> suma.</w:t>
+        <w:t xml:space="preserve">La suma </w:t>
+      </w:r>
+      <w:r>
+        <w:t xml:space="preserve">tarda </w:t>
+      </w:r>
+      <w:r>
+        <w:t>más de 120ms, pero se está ejecutando en serie en un dispositivo pensado para trabajar con múltiples hilos. Para acelerar la suma de los vectores deberemos paralelizar el kernel suma.</w:t>
       </w:r>
     </w:p>
     <w:p>
       <w:r>
-        <w:t xml:space="preserve">A continuación, utilizamos 256 </w:t>
-      </w:r>
-      <w:proofErr w:type="spellStart"/>
-      <w:r>
-        <w:t>threads</w:t>
-      </w:r>
-      <w:proofErr w:type="spellEnd"/>
-      <w:r>
-        <w:t xml:space="preserve"> para realizar la suma, pero sin modificar el </w:t>
-      </w:r>
-      <w:proofErr w:type="spellStart"/>
-      <w:r>
-        <w:t>kernel</w:t>
-      </w:r>
-      <w:proofErr w:type="spellEnd"/>
-      <w:r>
-        <w:t xml:space="preserve">. Esto provoca carrera de datos ya que no estamos definiendo qué </w:t>
-      </w:r>
-      <w:proofErr w:type="spellStart"/>
-      <w:r>
-        <w:t>thread</w:t>
-      </w:r>
-      <w:proofErr w:type="spellEnd"/>
-      <w:r>
-        <w:t xml:space="preserve"> se va a encargar de qué parte del vector, por lo que se generarán errores. Realmente si ejecutásemos todos los hilos en serie realizaríamos la operación 256*x + y.</w:t>
+        <w:t xml:space="preserve">A continuación, utilizamos 256 threads para realizar la suma, pero sin modificar el kernel. </w:t>
+      </w:r>
+      <w:r>
+        <w:t>Como n</w:t>
+      </w:r>
+      <w:r>
+        <w:t xml:space="preserve">o estamos definiendo qué thread se va a encargar de qué parte del vector, </w:t>
+      </w:r>
+      <w:r>
+        <w:t>cada thread realizará el cálculo completo y no se paraleliza el trabajo</w:t>
+      </w:r>
+      <w:r>
+        <w:t>. Realmente si ejecutásemos todos los hilos en serie realizaríamos la operación 256*x + y.</w:t>
+      </w:r>
+      <w:r>
+        <w:t xml:space="preserve"> Al realizar este cálculo en paralelo y sobre memoria global podemos incurrir en carreras de datos al sobrescribir y con el resultado de la suma.</w:t>
       </w:r>
     </w:p>
     <w:p>
       <w:r>
-        <w:t xml:space="preserve">Ofrecemos una alternativa sin carrera de datos y con uso de bloques y </w:t>
-      </w:r>
-      <w:proofErr w:type="spellStart"/>
-      <w:r>
-        <w:t>threads</w:t>
-      </w:r>
-      <w:proofErr w:type="spellEnd"/>
-      <w:r>
-        <w:t xml:space="preserve"> simultáneos. Para ello dividimos el vector en bloques donde cada </w:t>
-      </w:r>
-      <w:proofErr w:type="spellStart"/>
-      <w:r>
-        <w:t>thread</w:t>
-      </w:r>
-      <w:proofErr w:type="spellEnd"/>
-      <w:r>
-        <w:t xml:space="preserve"> se encargará únicamente de sumar una posición del vector</w:t>
-      </w:r>
-      <w:r>
-        <w:t xml:space="preserve">. Definimos el número de </w:t>
-      </w:r>
-      <w:proofErr w:type="spellStart"/>
-      <w:r>
-        <w:t>threads</w:t>
-      </w:r>
-      <w:proofErr w:type="spellEnd"/>
-      <w:r>
-        <w:t xml:space="preserve"> por bloque a 1024 </w:t>
-      </w:r>
-      <w:r>
-        <w:t xml:space="preserve">tras ver las propiedades de la gráfica que usaremos en Google </w:t>
-      </w:r>
-      <w:proofErr w:type="spellStart"/>
-      <w:r>
-        <w:t>Colab</w:t>
-      </w:r>
-      <w:proofErr w:type="spellEnd"/>
-      <w:r>
-        <w:t>. Anticipándonos a un cambio en N</w:t>
+        <w:t>Ofrecemos una alternativa sin carrera</w:t>
+      </w:r>
+      <w:r>
+        <w:t>s</w:t>
+      </w:r>
+      <w:r>
+        <w:t xml:space="preserve"> de datos y con uso de bloques y threads simultáneos. Para ello dividimos el vector en bloques donde cada thread se encargará únicamente de sumar una posición del vector</w:t>
+      </w:r>
+      <w:r>
+        <w:t xml:space="preserve">. Definimos el número de threads por bloque a 1024 </w:t>
+      </w:r>
+      <w:r>
+        <w:t>tras ver las propiedades de la gráfica que usaremos en Google Colab. Anticipándonos a un cambio en N</w:t>
       </w:r>
       <w:r>
         <w:t>,</w:t>
@@ -724,96 +722,318 @@
         <w:t xml:space="preserve">del vector </w:t>
       </w:r>
       <w:r>
-        <w:t xml:space="preserve">entre el número de </w:t>
-      </w:r>
-      <w:proofErr w:type="spellStart"/>
-      <w:r>
-        <w:t>threads</w:t>
-      </w:r>
-      <w:proofErr w:type="spellEnd"/>
-      <w:r>
-        <w:t xml:space="preserve"> por bloque.  También debemos definir qué índice va a operar cada </w:t>
-      </w:r>
-      <w:proofErr w:type="spellStart"/>
-      <w:r>
-        <w:t>thread</w:t>
-      </w:r>
-      <w:proofErr w:type="spellEnd"/>
-      <w:r>
-        <w:t xml:space="preserve"> mediante </w:t>
-      </w:r>
-      <w:proofErr w:type="spellStart"/>
+        <w:t>entre el número de threads por bloque</w:t>
+      </w:r>
+      <w:r>
+        <w:t xml:space="preserve"> para definir la cantidad de bloques que usaremos</w:t>
+      </w:r>
+      <w:r>
+        <w:t xml:space="preserve">.  También debemos </w:t>
+      </w:r>
+      <w:r>
+        <w:t>elegir</w:t>
+      </w:r>
+      <w:r>
+        <w:t xml:space="preserve"> qué índice va a operar cada thread mediante </w:t>
+      </w:r>
       <w:r>
         <w:rPr>
           <w:i/>
           <w:iCs/>
         </w:rPr>
-        <w:t>threads_per_block</w:t>
-      </w:r>
-      <w:proofErr w:type="spellEnd"/>
+        <w:t xml:space="preserve">threads_per_block * blockIdx.x + threadIdx.x. </w:t>
+      </w:r>
+      <w:r>
+        <w:t xml:space="preserve">En este caso evitamos las carreras de datos ya que cada hilo lee y escribe en posiciones de memoria distintas. </w:t>
+      </w:r>
+      <w:r>
+        <w:t>Compilamos y ejecutamos viendo que no tenemos ningún error y que reducimos el tiempo de ejecución del kernel a</w:t>
+      </w:r>
+      <w:r>
+        <w:t xml:space="preserve"> 2.69ms.</w:t>
+      </w:r>
+    </w:p>
+    <w:p>
+      <w:pPr>
+        <w:pStyle w:val="Ttulo2"/>
+      </w:pPr>
+      <w:r>
+        <w:t>Modificación a matrices</w:t>
+      </w:r>
+    </w:p>
+    <w:p>
+      <w:r>
+        <w:t xml:space="preserve">Para modificar el programa anterior y adapatarlo a matrices, decidimos utilizar el tipo de dato dim3 para </w:t>
+      </w:r>
+      <w:r>
+        <w:t>identificar los threads como elementos de una matriz</w:t>
+      </w:r>
+      <w:r>
+        <w:t>.</w:t>
+      </w:r>
+      <w:r>
+        <w:t xml:space="preserve"> Con esto, podemos acceder a las posiciones de los sumandos de manera más comoda.</w:t>
+      </w:r>
+      <w:r>
+        <w:t xml:space="preserve"> </w:t>
+      </w:r>
+      <w:r>
+        <w:t>D</w:t>
+      </w:r>
+      <w:r>
+        <w:t>efinimos un tamaño de 32x32 threads por bloque</w:t>
+      </w:r>
+      <w:r>
+        <w:t xml:space="preserve"> para respetar el límite de 1024 hilos por bloque de la gráfica</w:t>
+      </w:r>
+      <w:r>
+        <w:t xml:space="preserve">. </w:t>
+      </w:r>
+      <w:r>
+        <w:t>A</w:t>
+      </w:r>
+      <w:r>
+        <w:t>l igual que los hilos</w:t>
+      </w:r>
+      <w:r>
+        <w:t>, l</w:t>
+      </w:r>
+      <w:r>
+        <w:t xml:space="preserve">os bloques también seguirán un patrón bidimensional. </w:t>
+      </w:r>
+    </w:p>
+    <w:p>
+      <w:r>
+        <w:t>Tras ejecutar el programa vemos que no comete ningún error y que podemos sumar dos matrices de tamaño máximo 2</w:t>
+      </w:r>
+      <w:r>
+        <w:rPr>
+          <w:vertAlign w:val="superscript"/>
+        </w:rPr>
+        <w:t>15</w:t>
+      </w:r>
+      <w:r>
+        <w:t>x2</w:t>
+      </w:r>
+      <w:r>
+        <w:rPr>
+          <w:vertAlign w:val="superscript"/>
+        </w:rPr>
+        <w:t>15</w:t>
+      </w:r>
+      <w:r>
+        <w:t xml:space="preserve"> sin problemas de memoria en la tarjeta gráfica.</w:t>
+      </w:r>
+    </w:p>
+    <w:p>
+      <w:r>
+        <w:br w:type="page"/>
+      </w:r>
+    </w:p>
+    <w:p>
+      <w:pPr>
+        <w:pStyle w:val="Ttulo1"/>
+      </w:pPr>
+      <w:r>
+        <w:lastRenderedPageBreak/>
+        <w:t>Stencil1d</w:t>
+      </w:r>
+    </w:p>
+    <w:p>
+      <w:r>
+        <w:t>En este apartado estudiamos el impacto del uso de memoria compartida en el procesamiento paralelo de la tarjeta gráfica.</w:t>
+      </w:r>
+    </w:p>
+    <w:p>
+      <w:r>
+        <w:t xml:space="preserve">Comenzaremos realizando todo el cálculo desde la memoria </w:t>
+      </w:r>
+      <w:r>
+        <w:t>global</w:t>
+      </w:r>
+      <w:r>
+        <w:t xml:space="preserve"> del dispositivo para tener una base </w:t>
+      </w:r>
+      <w:r>
+        <w:t>con la que comparar al</w:t>
+      </w:r>
+      <w:r>
+        <w:t xml:space="preserve"> cambia</w:t>
+      </w:r>
+      <w:r>
+        <w:t>r</w:t>
+      </w:r>
+      <w:r>
+        <w:t xml:space="preserve"> </w:t>
+      </w:r>
+      <w:r>
+        <w:t>el</w:t>
+      </w:r>
+      <w:r>
+        <w:t xml:space="preserve"> tipo de memoria. Para ello</w:t>
+      </w:r>
+      <w:r>
+        <w:t>,</w:t>
+      </w:r>
+      <w:r>
+        <w:t xml:space="preserve"> modificamos ligeramente el archivo de ejemplo para que utilice memoria global.</w:t>
+      </w:r>
+    </w:p>
+    <w:p>
+      <w:r>
+        <w:t>Vemos que el kernel tarda el 25.88% del tiempo total de ejecución siendo el resto del tiempo la transferencia de datos entre el dispositivo y el host.</w:t>
+      </w:r>
+    </w:p>
+    <w:p>
+      <w:r>
+        <w:t>Utilizando memoria compartida vemos que los tiempos de ejecución se mantienen similares</w:t>
+      </w:r>
+      <w:r>
+        <w:t>,</w:t>
+      </w:r>
+      <w:r>
+        <w:t xml:space="preserve"> pero tenemos errores al no utilizar la función </w:t>
+      </w:r>
       <w:r>
         <w:rPr>
           <w:i/>
           <w:iCs/>
         </w:rPr>
-        <w:t xml:space="preserve"> * </w:t>
-      </w:r>
-      <w:proofErr w:type="spellStart"/>
+        <w:t>__syncthreads().</w:t>
+      </w:r>
+      <w:r>
+        <w:t xml:space="preserve"> Esto sucede por tener threads que terminan su paso de datos a memoria compartida antes que el resto de threads del bloque</w:t>
+      </w:r>
+      <w:r>
+        <w:t>.</w:t>
+      </w:r>
+      <w:r>
+        <w:t xml:space="preserve"> </w:t>
+      </w:r>
+      <w:r>
+        <w:t>E</w:t>
+      </w:r>
+      <w:r>
+        <w:t>n ese momento</w:t>
+      </w:r>
+      <w:r>
+        <w:t>,</w:t>
+      </w:r>
+      <w:r>
+        <w:t xml:space="preserve"> pasan a realizar el cálculo y acceden a posiciones de memoria que aún no han sido copiadas, provocando errores en el valor final.</w:t>
+      </w:r>
+      <w:r>
+        <w:t xml:space="preserve"> En cuanto al tiempo de ejecución, no detectamos ninguna diferencia significativa.</w:t>
+      </w:r>
+    </w:p>
+    <w:p>
+      <w:r>
+        <w:t>Finalmente</w:t>
+      </w:r>
+      <w:r>
+        <w:t xml:space="preserve">, repetimos la ejecución utilizando </w:t>
+      </w:r>
+      <w:r>
+        <w:t xml:space="preserve">la función </w:t>
+      </w:r>
       <w:r>
         <w:rPr>
           <w:i/>
           <w:iCs/>
         </w:rPr>
-        <w:t>blockIdx.x</w:t>
-      </w:r>
-      <w:proofErr w:type="spellEnd"/>
+        <w:t>__syncthreads()</w:t>
+      </w:r>
+      <w:r>
+        <w:t xml:space="preserve"> entre el paso de datos a memoria compartida y el cálculo. Observamos que ya no se producen errores pese a que el tiempo de ejecución aumente ligeramente</w:t>
+      </w:r>
+      <w:r>
+        <w:t>. Ahora, l</w:t>
+      </w:r>
+      <w:r>
+        <w:t xml:space="preserve">a ejecución del kernel </w:t>
+      </w:r>
+      <w:r>
+        <w:t xml:space="preserve">toma </w:t>
+      </w:r>
+      <w:r>
+        <w:t>el 26% del tiempo</w:t>
+      </w:r>
+      <w:r>
+        <w:t>, lo cual tiene sentido ya que todos los threads tienen que esperar al thread más lento.</w:t>
+      </w:r>
+    </w:p>
+    <w:p>
+      <w:r>
+        <w:t xml:space="preserve">En </w:t>
+      </w:r>
+      <w:r>
+        <w:t>los casos discutidos</w:t>
+      </w:r>
+      <w:r>
+        <w:t>, el cambio de utilizar memoria global a memoria compartida no es apreciable dado que s</w:t>
+      </w:r>
+      <w:r>
+        <w:t>ó</w:t>
+      </w:r>
+      <w:r>
+        <w:t xml:space="preserve">lo accedemos al </w:t>
+      </w:r>
+      <w:r>
+        <w:t>cada</w:t>
+      </w:r>
+      <w:r>
+        <w:t xml:space="preserve"> dato 7 veces. Para comprobar si en casos con más accesos a memoria se consigue </w:t>
+      </w:r>
+      <w:r>
+        <w:t xml:space="preserve">alguna </w:t>
+      </w:r>
+      <w:r>
+        <w:t>mejoría, decidimos utilizar un radio mayor (1000)</w:t>
+      </w:r>
+      <w:r>
+        <w:t xml:space="preserve"> y aumentar el tamaño de los vectores </w:t>
+      </w:r>
+      <w:r>
+        <w:t>(2</w:t>
+      </w:r>
+      <w:r>
+        <w:rPr>
+          <w:vertAlign w:val="superscript"/>
+        </w:rPr>
+        <w:t>19</w:t>
+      </w:r>
+      <w:r>
+        <w:t>).</w:t>
+      </w:r>
+      <w:r>
+        <w:t xml:space="preserve"> </w:t>
+      </w:r>
+      <w:r>
+        <w:t>A</w:t>
+      </w:r>
+      <w:r>
+        <w:t xml:space="preserve">hora sí podemos notar una diferencia notable entre el uso de memoria compartida (de acceso más rápido) y el uso de memoria global (acceso más lento). </w:t>
+      </w:r>
+      <w:r>
+        <w:t xml:space="preserve">El programa con memoria global toma 3.36ms en ejecutar el kernel, mientras que con memoria compartida tarda 2.86ms. </w:t>
+      </w:r>
+      <w:r>
+        <w:t xml:space="preserve">El problema que presenta la memoria compartida es el control de las carreras de datos y la necesidad de utilizar la función </w:t>
+      </w:r>
       <w:r>
         <w:rPr>
           <w:i/>
           <w:iCs/>
         </w:rPr>
-        <w:t xml:space="preserve"> + </w:t>
-      </w:r>
-      <w:proofErr w:type="spellStart"/>
-      <w:r>
-        <w:rPr>
-          <w:i/>
-          <w:iCs/>
-        </w:rPr>
-        <w:t>threadIdx.x</w:t>
-      </w:r>
-      <w:proofErr w:type="spellEnd"/>
-      <w:r>
-        <w:rPr>
-          <w:i/>
-          <w:iCs/>
-        </w:rPr>
-        <w:t xml:space="preserve">. </w:t>
-      </w:r>
-      <w:r>
-        <w:t xml:space="preserve">Compilamos y ejecutamos viendo que no tenemos ningún error y que reducimos el tiempo de ejecución del </w:t>
-      </w:r>
-      <w:proofErr w:type="spellStart"/>
-      <w:r>
-        <w:t>kernel</w:t>
-      </w:r>
-      <w:proofErr w:type="spellEnd"/>
-      <w:r>
-        <w:t xml:space="preserve"> a</w:t>
-      </w:r>
-      <w:r>
-        <w:t xml:space="preserve"> 2.69ms.</w:t>
+        <w:t>__syncthreads()</w:t>
+      </w:r>
+      <w:r>
+        <w:t xml:space="preserve"> adecuadamente</w:t>
+      </w:r>
+      <w:r>
+        <w:t>.</w:t>
       </w:r>
     </w:p>
-    <w:p>
-      <w:pPr>
-        <w:pStyle w:val="Ttulo2"/>
-      </w:pPr>
-      <w:r>
-        <w:t>Modificación a matrices</w:t>
-      </w:r>
-    </w:p>
-    <w:p/>
     <w:sectPr>
       <w:pgSz w:w="11906" w:h="16838"/>
       <w:pgMar w:top="1417" w:right="1701" w:bottom="1417" w:left="1701" w:header="708" w:footer="708" w:gutter="0"/>

--- a/Practica2/pdge_p2.docx
+++ b/Practica2/pdge_p2.docx
@@ -591,12 +591,19 @@
       <w:r>
         <w:t xml:space="preserve"> ejecutamos el </w:t>
       </w:r>
+      <w:proofErr w:type="spellStart"/>
       <w:r>
         <w:t>kernel</w:t>
       </w:r>
-      <w:r>
-        <w:t xml:space="preserve"> en la GPU con un solo thread</w:t>
-      </w:r>
+      <w:proofErr w:type="spellEnd"/>
+      <w:r>
+        <w:t xml:space="preserve"> en la GPU con un solo </w:t>
+      </w:r>
+      <w:proofErr w:type="spellStart"/>
+      <w:r>
+        <w:t>thread</w:t>
+      </w:r>
+      <w:proofErr w:type="spellEnd"/>
       <w:r>
         <w:t xml:space="preserve"> (</w:t>
       </w:r>
@@ -635,6 +642,7 @@
       <w:r>
         <w:t xml:space="preserve"> </w:t>
       </w:r>
+      <w:proofErr w:type="spellStart"/>
       <w:r>
         <w:rPr>
           <w:i/>
@@ -642,6 +650,7 @@
         </w:rPr>
         <w:t>cudaMalloc</w:t>
       </w:r>
+      <w:proofErr w:type="spellEnd"/>
       <w:r>
         <w:rPr>
           <w:i/>
@@ -673,21 +682,61 @@
         <w:t xml:space="preserve">tarda </w:t>
       </w:r>
       <w:r>
-        <w:t>más de 120ms, pero se está ejecutando en serie en un dispositivo pensado para trabajar con múltiples hilos. Para acelerar la suma de los vectores deberemos paralelizar el kernel suma.</w:t>
+        <w:t xml:space="preserve">más de 120ms, pero se está ejecutando en serie en un dispositivo pensado para trabajar con múltiples hilos. Para acelerar la suma de los vectores deberemos paralelizar el </w:t>
+      </w:r>
+      <w:proofErr w:type="spellStart"/>
+      <w:r>
+        <w:t>kernel</w:t>
+      </w:r>
+      <w:proofErr w:type="spellEnd"/>
+      <w:r>
+        <w:t xml:space="preserve"> suma.</w:t>
       </w:r>
     </w:p>
     <w:p>
       <w:r>
-        <w:t xml:space="preserve">A continuación, utilizamos 256 threads para realizar la suma, pero sin modificar el kernel. </w:t>
+        <w:t xml:space="preserve">A continuación, utilizamos 256 </w:t>
+      </w:r>
+      <w:proofErr w:type="spellStart"/>
+      <w:r>
+        <w:t>threads</w:t>
+      </w:r>
+      <w:proofErr w:type="spellEnd"/>
+      <w:r>
+        <w:t xml:space="preserve"> para realizar la suma, pero sin modificar el </w:t>
+      </w:r>
+      <w:proofErr w:type="spellStart"/>
+      <w:r>
+        <w:t>kernel</w:t>
+      </w:r>
+      <w:proofErr w:type="spellEnd"/>
+      <w:r>
+        <w:t xml:space="preserve">. </w:t>
       </w:r>
       <w:r>
         <w:t>Como n</w:t>
       </w:r>
       <w:r>
-        <w:t xml:space="preserve">o estamos definiendo qué thread se va a encargar de qué parte del vector, </w:t>
-      </w:r>
-      <w:r>
-        <w:t>cada thread realizará el cálculo completo y no se paraleliza el trabajo</w:t>
+        <w:t xml:space="preserve">o estamos definiendo qué </w:t>
+      </w:r>
+      <w:proofErr w:type="spellStart"/>
+      <w:r>
+        <w:t>thread</w:t>
+      </w:r>
+      <w:proofErr w:type="spellEnd"/>
+      <w:r>
+        <w:t xml:space="preserve"> se va a encargar de qué parte del vector, </w:t>
+      </w:r>
+      <w:r>
+        <w:t xml:space="preserve">cada </w:t>
+      </w:r>
+      <w:proofErr w:type="spellStart"/>
+      <w:r>
+        <w:t>thread</w:t>
+      </w:r>
+      <w:proofErr w:type="spellEnd"/>
+      <w:r>
+        <w:t xml:space="preserve"> realizará el cálculo completo y no se paraleliza el trabajo</w:t>
       </w:r>
       <w:r>
         <w:t>. Realmente si ejecutásemos todos los hilos en serie realizaríamos la operación 256*x + y.</w:t>
@@ -704,13 +753,45 @@
         <w:t>s</w:t>
       </w:r>
       <w:r>
-        <w:t xml:space="preserve"> de datos y con uso de bloques y threads simultáneos. Para ello dividimos el vector en bloques donde cada thread se encargará únicamente de sumar una posición del vector</w:t>
-      </w:r>
-      <w:r>
-        <w:t xml:space="preserve">. Definimos el número de threads por bloque a 1024 </w:t>
-      </w:r>
-      <w:r>
-        <w:t>tras ver las propiedades de la gráfica que usaremos en Google Colab. Anticipándonos a un cambio en N</w:t>
+        <w:t xml:space="preserve"> de datos y con uso de bloques y </w:t>
+      </w:r>
+      <w:proofErr w:type="spellStart"/>
+      <w:r>
+        <w:t>threads</w:t>
+      </w:r>
+      <w:proofErr w:type="spellEnd"/>
+      <w:r>
+        <w:t xml:space="preserve"> simultáneos. Para ello dividimos el vector en bloques donde cada </w:t>
+      </w:r>
+      <w:proofErr w:type="spellStart"/>
+      <w:r>
+        <w:t>thread</w:t>
+      </w:r>
+      <w:proofErr w:type="spellEnd"/>
+      <w:r>
+        <w:t xml:space="preserve"> se encargará únicamente de sumar una posición del vector</w:t>
+      </w:r>
+      <w:r>
+        <w:t xml:space="preserve">. Definimos el número de </w:t>
+      </w:r>
+      <w:proofErr w:type="spellStart"/>
+      <w:r>
+        <w:t>threads</w:t>
+      </w:r>
+      <w:proofErr w:type="spellEnd"/>
+      <w:r>
+        <w:t xml:space="preserve"> por bloque a 1024 </w:t>
+      </w:r>
+      <w:r>
+        <w:t xml:space="preserve">tras ver las propiedades de la gráfica que usaremos en Google </w:t>
+      </w:r>
+      <w:proofErr w:type="spellStart"/>
+      <w:r>
+        <w:t>Colab</w:t>
+      </w:r>
+      <w:proofErr w:type="spellEnd"/>
+      <w:r>
+        <w:t>. Anticipándonos a un cambio en N</w:t>
       </w:r>
       <w:r>
         <w:t>,</w:t>
@@ -722,7 +803,15 @@
         <w:t xml:space="preserve">del vector </w:t>
       </w:r>
       <w:r>
-        <w:t>entre el número de threads por bloque</w:t>
+        <w:t xml:space="preserve">entre el número de </w:t>
+      </w:r>
+      <w:proofErr w:type="spellStart"/>
+      <w:r>
+        <w:t>threads</w:t>
+      </w:r>
+      <w:proofErr w:type="spellEnd"/>
+      <w:r>
+        <w:t xml:space="preserve"> por bloque</w:t>
       </w:r>
       <w:r>
         <w:t xml:space="preserve"> para definir la cantidad de bloques que usaremos</w:t>
@@ -734,20 +823,77 @@
         <w:t>elegir</w:t>
       </w:r>
       <w:r>
-        <w:t xml:space="preserve"> qué índice va a operar cada thread mediante </w:t>
-      </w:r>
+        <w:t xml:space="preserve"> qué índice va a operar cada </w:t>
+      </w:r>
+      <w:proofErr w:type="spellStart"/>
+      <w:r>
+        <w:t>thread</w:t>
+      </w:r>
+      <w:proofErr w:type="spellEnd"/>
+      <w:r>
+        <w:t xml:space="preserve"> mediante </w:t>
+      </w:r>
+      <w:proofErr w:type="spellStart"/>
       <w:r>
         <w:rPr>
           <w:i/>
           <w:iCs/>
         </w:rPr>
-        <w:t xml:space="preserve">threads_per_block * blockIdx.x + threadIdx.x. </w:t>
+        <w:t>threads_per_block</w:t>
+      </w:r>
+      <w:proofErr w:type="spellEnd"/>
+      <w:r>
+        <w:rPr>
+          <w:i/>
+          <w:iCs/>
+        </w:rPr>
+        <w:t xml:space="preserve"> * </w:t>
+      </w:r>
+      <w:proofErr w:type="spellStart"/>
+      <w:r>
+        <w:rPr>
+          <w:i/>
+          <w:iCs/>
+        </w:rPr>
+        <w:t>blockIdx.x</w:t>
+      </w:r>
+      <w:proofErr w:type="spellEnd"/>
+      <w:r>
+        <w:rPr>
+          <w:i/>
+          <w:iCs/>
+        </w:rPr>
+        <w:t xml:space="preserve"> + </w:t>
+      </w:r>
+      <w:proofErr w:type="spellStart"/>
+      <w:r>
+        <w:rPr>
+          <w:i/>
+          <w:iCs/>
+        </w:rPr>
+        <w:t>threadIdx.x</w:t>
+      </w:r>
+      <w:proofErr w:type="spellEnd"/>
+      <w:r>
+        <w:rPr>
+          <w:i/>
+          <w:iCs/>
+        </w:rPr>
+        <w:t xml:space="preserve">. </w:t>
       </w:r>
       <w:r>
         <w:t xml:space="preserve">En este caso evitamos las carreras de datos ya que cada hilo lee y escribe en posiciones de memoria distintas. </w:t>
       </w:r>
       <w:r>
-        <w:t>Compilamos y ejecutamos viendo que no tenemos ningún error y que reducimos el tiempo de ejecución del kernel a</w:t>
+        <w:t xml:space="preserve">Compilamos y ejecutamos viendo que no tenemos ningún error y que reducimos el tiempo de ejecución del </w:t>
+      </w:r>
+      <w:proofErr w:type="spellStart"/>
+      <w:r>
+        <w:t>kernel</w:t>
+      </w:r>
+      <w:proofErr w:type="spellEnd"/>
+      <w:r>
+        <w:t xml:space="preserve"> a</w:t>
       </w:r>
       <w:r>
         <w:t xml:space="preserve"> 2.69ms.</w:t>
@@ -763,16 +909,40 @@
     </w:p>
     <w:p>
       <w:r>
-        <w:t xml:space="preserve">Para modificar el programa anterior y adapatarlo a matrices, decidimos utilizar el tipo de dato dim3 para </w:t>
-      </w:r>
-      <w:r>
-        <w:t>identificar los threads como elementos de una matriz</w:t>
+        <w:t xml:space="preserve">Para modificar el programa anterior y </w:t>
+      </w:r>
+      <w:proofErr w:type="spellStart"/>
+      <w:r>
+        <w:t>adapatarlo</w:t>
+      </w:r>
+      <w:proofErr w:type="spellEnd"/>
+      <w:r>
+        <w:t xml:space="preserve"> a matrices, decidimos utilizar el tipo de dato dim3 para </w:t>
+      </w:r>
+      <w:r>
+        <w:t xml:space="preserve">identificar los </w:t>
+      </w:r>
+      <w:proofErr w:type="spellStart"/>
+      <w:r>
+        <w:t>threads</w:t>
+      </w:r>
+      <w:proofErr w:type="spellEnd"/>
+      <w:r>
+        <w:t xml:space="preserve"> como elementos de una matriz</w:t>
       </w:r>
       <w:r>
         <w:t>.</w:t>
       </w:r>
       <w:r>
-        <w:t xml:space="preserve"> Con esto, podemos acceder a las posiciones de los sumandos de manera más comoda.</w:t>
+        <w:t xml:space="preserve"> Con esto, podemos acceder a las posiciones de los sumandos de manera más </w:t>
+      </w:r>
+      <w:proofErr w:type="spellStart"/>
+      <w:r>
+        <w:t>comoda</w:t>
+      </w:r>
+      <w:proofErr w:type="spellEnd"/>
+      <w:r>
+        <w:t>.</w:t>
       </w:r>
       <w:r>
         <w:t xml:space="preserve"> </w:t>
@@ -781,7 +951,15 @@
         <w:t>D</w:t>
       </w:r>
       <w:r>
-        <w:t>efinimos un tamaño de 32x32 threads por bloque</w:t>
+        <w:t xml:space="preserve">efinimos un tamaño de 32x32 </w:t>
+      </w:r>
+      <w:proofErr w:type="spellStart"/>
+      <w:r>
+        <w:t>threads</w:t>
+      </w:r>
+      <w:proofErr w:type="spellEnd"/>
+      <w:r>
+        <w:t xml:space="preserve"> por bloque</w:t>
       </w:r>
       <w:r>
         <w:t xml:space="preserve"> para respetar el límite de 1024 hilos por bloque de la gráfica</w:t>
@@ -790,13 +968,7 @@
         <w:t xml:space="preserve">. </w:t>
       </w:r>
       <w:r>
-        <w:t>A</w:t>
-      </w:r>
-      <w:r>
-        <w:t>l igual que los hilos</w:t>
-      </w:r>
-      <w:r>
-        <w:t>, l</w:t>
+        <w:t>Al igual que los hilos, l</w:t>
       </w:r>
       <w:r>
         <w:t xml:space="preserve">os bloques también seguirán un patrón bidimensional. </w:t>
@@ -881,7 +1053,15 @@
     </w:p>
     <w:p>
       <w:r>
-        <w:t>Vemos que el kernel tarda el 25.88% del tiempo total de ejecución siendo el resto del tiempo la transferencia de datos entre el dispositivo y el host.</w:t>
+        <w:t xml:space="preserve">Vemos que el </w:t>
+      </w:r>
+      <w:proofErr w:type="spellStart"/>
+      <w:r>
+        <w:t>kernel</w:t>
+      </w:r>
+      <w:proofErr w:type="spellEnd"/>
+      <w:r>
+        <w:t xml:space="preserve"> tarda el 25.88% del tiempo total de ejecución siendo el resto del tiempo la transferencia de datos entre el dispositivo y el host.</w:t>
       </w:r>
     </w:p>
     <w:p>
@@ -899,49 +1079,115 @@
           <w:i/>
           <w:iCs/>
         </w:rPr>
-        <w:t>__syncthreads().</w:t>
-      </w:r>
-      <w:r>
-        <w:t xml:space="preserve"> Esto sucede por tener threads que terminan su paso de datos a memoria compartida antes que el resto de threads del bloque</w:t>
-      </w:r>
-      <w:r>
-        <w:t>.</w:t>
-      </w:r>
-      <w:r>
-        <w:t xml:space="preserve"> </w:t>
-      </w:r>
-      <w:r>
-        <w:t>E</w:t>
-      </w:r>
-      <w:r>
-        <w:t>n ese momento</w:t>
-      </w:r>
-      <w:r>
-        <w:t>,</w:t>
-      </w:r>
-      <w:r>
-        <w:t xml:space="preserve"> pasan a realizar el cálculo y acceden a posiciones de memoria que aún no han sido copiadas, provocando errores en el valor final.</w:t>
-      </w:r>
-      <w:r>
-        <w:t xml:space="preserve"> En cuanto al tiempo de ejecución, no detectamos ninguna diferencia significativa.</w:t>
-      </w:r>
-    </w:p>
-    <w:p>
-      <w:r>
-        <w:t>Finalmente</w:t>
-      </w:r>
-      <w:r>
-        <w:t xml:space="preserve">, repetimos la ejecución utilizando </w:t>
-      </w:r>
-      <w:r>
-        <w:t xml:space="preserve">la función </w:t>
-      </w:r>
+        <w:t>__</w:t>
+      </w:r>
+      <w:proofErr w:type="spellStart"/>
+      <w:proofErr w:type="gramStart"/>
       <w:r>
         <w:rPr>
           <w:i/>
           <w:iCs/>
         </w:rPr>
-        <w:t>__syncthreads()</w:t>
+        <w:t>syncthreads</w:t>
+      </w:r>
+      <w:proofErr w:type="spellEnd"/>
+      <w:r>
+        <w:rPr>
+          <w:i/>
+          <w:iCs/>
+        </w:rPr>
+        <w:t>(</w:t>
+      </w:r>
+      <w:proofErr w:type="gramEnd"/>
+      <w:r>
+        <w:rPr>
+          <w:i/>
+          <w:iCs/>
+        </w:rPr>
+        <w:t>).</w:t>
+      </w:r>
+      <w:r>
+        <w:t xml:space="preserve"> Esto sucede por tener </w:t>
+      </w:r>
+      <w:proofErr w:type="spellStart"/>
+      <w:r>
+        <w:t>threads</w:t>
+      </w:r>
+      <w:proofErr w:type="spellEnd"/>
+      <w:r>
+        <w:t xml:space="preserve"> que terminan su paso de datos a memoria compartida antes que el resto de </w:t>
+      </w:r>
+      <w:proofErr w:type="spellStart"/>
+      <w:r>
+        <w:t>threads</w:t>
+      </w:r>
+      <w:proofErr w:type="spellEnd"/>
+      <w:r>
+        <w:t xml:space="preserve"> del bloque</w:t>
+      </w:r>
+      <w:r>
+        <w:t>.</w:t>
+      </w:r>
+      <w:r>
+        <w:t xml:space="preserve"> </w:t>
+      </w:r>
+      <w:r>
+        <w:t>E</w:t>
+      </w:r>
+      <w:r>
+        <w:t>n ese momento</w:t>
+      </w:r>
+      <w:r>
+        <w:t>,</w:t>
+      </w:r>
+      <w:r>
+        <w:t xml:space="preserve"> pasan a realizar el cálculo y acceden a posiciones de memoria que aún no han sido copiadas, provocando errores en el valor final.</w:t>
+      </w:r>
+      <w:r>
+        <w:t xml:space="preserve"> En cuanto al tiempo de ejecución, no detectamos ninguna diferencia significativa.</w:t>
+      </w:r>
+    </w:p>
+    <w:p>
+      <w:r>
+        <w:t>Finalmente</w:t>
+      </w:r>
+      <w:r>
+        <w:t xml:space="preserve">, repetimos la ejecución utilizando </w:t>
+      </w:r>
+      <w:r>
+        <w:t xml:space="preserve">la función </w:t>
+      </w:r>
+      <w:r>
+        <w:rPr>
+          <w:i/>
+          <w:iCs/>
+        </w:rPr>
+        <w:t>__</w:t>
+      </w:r>
+      <w:proofErr w:type="spellStart"/>
+      <w:proofErr w:type="gramStart"/>
+      <w:r>
+        <w:rPr>
+          <w:i/>
+          <w:iCs/>
+        </w:rPr>
+        <w:t>syncthreads</w:t>
+      </w:r>
+      <w:proofErr w:type="spellEnd"/>
+      <w:r>
+        <w:rPr>
+          <w:i/>
+          <w:iCs/>
+        </w:rPr>
+        <w:t>(</w:t>
+      </w:r>
+      <w:proofErr w:type="gramEnd"/>
+      <w:r>
+        <w:rPr>
+          <w:i/>
+          <w:iCs/>
+        </w:rPr>
+        <w:t>)</w:t>
       </w:r>
       <w:r>
         <w:t xml:space="preserve"> entre el paso de datos a memoria compartida y el cálculo. Observamos que ya no se producen errores pese a que el tiempo de ejecución aumente ligeramente</w:t>
@@ -950,7 +1196,15 @@
         <w:t>. Ahora, l</w:t>
       </w:r>
       <w:r>
-        <w:t xml:space="preserve">a ejecución del kernel </w:t>
+        <w:t xml:space="preserve">a ejecución del </w:t>
+      </w:r>
+      <w:proofErr w:type="spellStart"/>
+      <w:r>
+        <w:t>kernel</w:t>
+      </w:r>
+      <w:proofErr w:type="spellEnd"/>
+      <w:r>
+        <w:t xml:space="preserve"> </w:t>
       </w:r>
       <w:r>
         <w:t xml:space="preserve">toma </w:t>
@@ -959,7 +1213,23 @@
         <w:t>el 26% del tiempo</w:t>
       </w:r>
       <w:r>
-        <w:t>, lo cual tiene sentido ya que todos los threads tienen que esperar al thread más lento.</w:t>
+        <w:t xml:space="preserve">, lo cual tiene sentido ya que todos los </w:t>
+      </w:r>
+      <w:proofErr w:type="spellStart"/>
+      <w:r>
+        <w:t>threads</w:t>
+      </w:r>
+      <w:proofErr w:type="spellEnd"/>
+      <w:r>
+        <w:t xml:space="preserve"> tienen que esperar al </w:t>
+      </w:r>
+      <w:proofErr w:type="spellStart"/>
+      <w:r>
+        <w:t>thread</w:t>
+      </w:r>
+      <w:proofErr w:type="spellEnd"/>
+      <w:r>
+        <w:t xml:space="preserve"> más lento.</w:t>
       </w:r>
     </w:p>
     <w:p>
@@ -1015,7 +1285,15 @@
         <w:t xml:space="preserve">hora sí podemos notar una diferencia notable entre el uso de memoria compartida (de acceso más rápido) y el uso de memoria global (acceso más lento). </w:t>
       </w:r>
       <w:r>
-        <w:t xml:space="preserve">El programa con memoria global toma 3.36ms en ejecutar el kernel, mientras que con memoria compartida tarda 2.86ms. </w:t>
+        <w:t xml:space="preserve">El programa con memoria global toma 3.36ms en ejecutar el </w:t>
+      </w:r>
+      <w:proofErr w:type="spellStart"/>
+      <w:r>
+        <w:t>kernel</w:t>
+      </w:r>
+      <w:proofErr w:type="spellEnd"/>
+      <w:r>
+        <w:t xml:space="preserve">, mientras que con memoria compartida tarda 2.86ms. </w:t>
       </w:r>
       <w:r>
         <w:t xml:space="preserve">El problema que presenta la memoria compartida es el control de las carreras de datos y la necesidad de utilizar la función </w:t>
@@ -1025,7 +1303,32 @@
           <w:i/>
           <w:iCs/>
         </w:rPr>
-        <w:t>__syncthreads()</w:t>
+        <w:t>__</w:t>
+      </w:r>
+      <w:proofErr w:type="spellStart"/>
+      <w:proofErr w:type="gramStart"/>
+      <w:r>
+        <w:rPr>
+          <w:i/>
+          <w:iCs/>
+        </w:rPr>
+        <w:t>syncthreads</w:t>
+      </w:r>
+      <w:proofErr w:type="spellEnd"/>
+      <w:r>
+        <w:rPr>
+          <w:i/>
+          <w:iCs/>
+        </w:rPr>
+        <w:t>(</w:t>
+      </w:r>
+      <w:proofErr w:type="gramEnd"/>
+      <w:r>
+        <w:rPr>
+          <w:i/>
+          <w:iCs/>
+        </w:rPr>
+        <w:t>)</w:t>
       </w:r>
       <w:r>
         <w:t xml:space="preserve"> adecuadamente</w:t>
@@ -1034,6 +1337,1041 @@
         <w:t>.</w:t>
       </w:r>
     </w:p>
+    <w:p>
+      <w:r>
+        <w:br w:type="page"/>
+      </w:r>
+    </w:p>
+    <w:p>
+      <w:pPr>
+        <w:pStyle w:val="Ttulo1"/>
+      </w:pPr>
+      <w:r>
+        <w:lastRenderedPageBreak/>
+        <w:t>Multiplicación de matrices</w:t>
+      </w:r>
+    </w:p>
+    <w:p>
+      <w:r>
+        <w:t xml:space="preserve">En este caso multiplicamos dos matrices en la GPU, en primer lugar, utilizaremos memoria global para realizar el cálculo. Hemos decidido utilizar bloques de 32x32 </w:t>
+      </w:r>
+      <w:proofErr w:type="spellStart"/>
+      <w:r>
+        <w:t>threads</w:t>
+      </w:r>
+      <w:proofErr w:type="spellEnd"/>
+      <w:r>
+        <w:t xml:space="preserve"> al igual que en el ejercicio anterior. Medimos el rendimiento en </w:t>
+      </w:r>
+      <w:proofErr w:type="spellStart"/>
+      <w:r>
+        <w:t>GFlops</w:t>
+      </w:r>
+      <w:proofErr w:type="spellEnd"/>
+      <w:r>
+        <w:t xml:space="preserve"> sabiendo que realizamos 2N</w:t>
+      </w:r>
+      <w:r>
+        <w:rPr>
+          <w:vertAlign w:val="superscript"/>
+        </w:rPr>
+        <w:t>3</w:t>
+      </w:r>
+      <w:r>
+        <w:rPr>
+          <w:vertAlign w:val="superscript"/>
+        </w:rPr>
+        <w:t xml:space="preserve"> </w:t>
+      </w:r>
+      <w:r>
+        <w:t>operaciones y obtenemos la siguiente tabla de rendimiento para distintos tamaños:</w:t>
+      </w:r>
+    </w:p>
+    <w:tbl>
+      <w:tblPr>
+        <w:tblStyle w:val="Tablaconcuadrcula"/>
+        <w:tblW w:w="0" w:type="auto"/>
+        <w:tblLook w:val="04A0" w:firstRow="1" w:lastRow="0" w:firstColumn="1" w:lastColumn="0" w:noHBand="0" w:noVBand="1"/>
+      </w:tblPr>
+      <w:tblGrid>
+        <w:gridCol w:w="1410"/>
+        <w:gridCol w:w="1396"/>
+        <w:gridCol w:w="1397"/>
+        <w:gridCol w:w="1070"/>
+        <w:gridCol w:w="1821"/>
+        <w:gridCol w:w="1400"/>
+      </w:tblGrid>
+      <w:tr>
+        <w:tc>
+          <w:tcPr>
+            <w:tcW w:w="1415" w:type="dxa"/>
+          </w:tcPr>
+          <w:p>
+            <w:r>
+              <w:t>Sin usar memoria compartida</w:t>
+            </w:r>
+          </w:p>
+        </w:tc>
+        <w:tc>
+          <w:tcPr>
+            <w:tcW w:w="3825" w:type="dxa"/>
+            <w:gridSpan w:val="3"/>
+          </w:tcPr>
+          <w:p>
+            <w:r>
+              <w:t>Tiempo de ejecución (</w:t>
+            </w:r>
+            <w:proofErr w:type="spellStart"/>
+            <w:r>
+              <w:t>us</w:t>
+            </w:r>
+            <w:proofErr w:type="spellEnd"/>
+            <w:r>
+              <w:t>)</w:t>
+            </w:r>
+          </w:p>
+        </w:tc>
+        <w:tc>
+          <w:tcPr>
+            <w:tcW w:w="1838" w:type="dxa"/>
+          </w:tcPr>
+          <w:p/>
+        </w:tc>
+        <w:tc>
+          <w:tcPr>
+            <w:tcW w:w="1416" w:type="dxa"/>
+          </w:tcPr>
+          <w:p/>
+        </w:tc>
+      </w:tr>
+      <w:tr>
+        <w:tc>
+          <w:tcPr>
+            <w:tcW w:w="1415" w:type="dxa"/>
+          </w:tcPr>
+          <w:p>
+            <w:r>
+              <w:t>Tamaño de la matriz</w:t>
+            </w:r>
+          </w:p>
+        </w:tc>
+        <w:tc>
+          <w:tcPr>
+            <w:tcW w:w="1415" w:type="dxa"/>
+          </w:tcPr>
+          <w:p>
+            <w:r>
+              <w:t>CPU -&gt; GPU</w:t>
+            </w:r>
+          </w:p>
+        </w:tc>
+        <w:tc>
+          <w:tcPr>
+            <w:tcW w:w="1416" w:type="dxa"/>
+          </w:tcPr>
+          <w:p>
+            <w:r>
+              <w:t>GPU -&gt; CPU</w:t>
+            </w:r>
+          </w:p>
+        </w:tc>
+        <w:tc>
+          <w:tcPr>
+            <w:tcW w:w="994" w:type="dxa"/>
+          </w:tcPr>
+          <w:p>
+            <w:r>
+              <w:t xml:space="preserve">Ejecución </w:t>
+            </w:r>
+            <w:proofErr w:type="spellStart"/>
+            <w:r>
+              <w:t>kernel</w:t>
+            </w:r>
+            <w:proofErr w:type="spellEnd"/>
+          </w:p>
+        </w:tc>
+        <w:tc>
+          <w:tcPr>
+            <w:tcW w:w="1838" w:type="dxa"/>
+          </w:tcPr>
+          <w:p>
+            <w:proofErr w:type="gramStart"/>
+            <w:r>
+              <w:t>Ratio comparado</w:t>
+            </w:r>
+            <w:proofErr w:type="gramEnd"/>
+            <w:r>
+              <w:t xml:space="preserve"> con 128x128</w:t>
+            </w:r>
+          </w:p>
+        </w:tc>
+        <w:tc>
+          <w:tcPr>
+            <w:tcW w:w="1416" w:type="dxa"/>
+          </w:tcPr>
+          <w:p>
+            <w:proofErr w:type="spellStart"/>
+            <w:r>
+              <w:t>GFlops</w:t>
+            </w:r>
+            <w:proofErr w:type="spellEnd"/>
+          </w:p>
+        </w:tc>
+      </w:tr>
+      <w:tr>
+        <w:tc>
+          <w:tcPr>
+            <w:tcW w:w="1415" w:type="dxa"/>
+          </w:tcPr>
+          <w:p>
+            <w:r>
+              <w:t>16x16</w:t>
+            </w:r>
+          </w:p>
+        </w:tc>
+        <w:tc>
+          <w:tcPr>
+            <w:tcW w:w="1415" w:type="dxa"/>
+          </w:tcPr>
+          <w:p>
+            <w:r>
+              <w:t>3.23</w:t>
+            </w:r>
+          </w:p>
+        </w:tc>
+        <w:tc>
+          <w:tcPr>
+            <w:tcW w:w="1416" w:type="dxa"/>
+          </w:tcPr>
+          <w:p>
+            <w:r>
+              <w:t>1.72</w:t>
+            </w:r>
+          </w:p>
+        </w:tc>
+        <w:tc>
+          <w:tcPr>
+            <w:tcW w:w="994" w:type="dxa"/>
+          </w:tcPr>
+          <w:p>
+            <w:r>
+              <w:t>3.24</w:t>
+            </w:r>
+          </w:p>
+        </w:tc>
+        <w:tc>
+          <w:tcPr>
+            <w:tcW w:w="1838" w:type="dxa"/>
+          </w:tcPr>
+          <w:p>
+            <w:r>
+              <w:t>0.009</w:t>
+            </w:r>
+          </w:p>
+        </w:tc>
+        <w:tc>
+          <w:tcPr>
+            <w:tcW w:w="1416" w:type="dxa"/>
+          </w:tcPr>
+          <w:p>
+            <w:r>
+              <w:t>1.24</w:t>
+            </w:r>
+          </w:p>
+        </w:tc>
+      </w:tr>
+      <w:tr>
+        <w:tc>
+          <w:tcPr>
+            <w:tcW w:w="1415" w:type="dxa"/>
+          </w:tcPr>
+          <w:p>
+            <w:r>
+              <w:t>32x32</w:t>
+            </w:r>
+          </w:p>
+        </w:tc>
+        <w:tc>
+          <w:tcPr>
+            <w:tcW w:w="1415" w:type="dxa"/>
+          </w:tcPr>
+          <w:p>
+            <w:r>
+              <w:t>3.77</w:t>
+            </w:r>
+          </w:p>
+        </w:tc>
+        <w:tc>
+          <w:tcPr>
+            <w:tcW w:w="1416" w:type="dxa"/>
+          </w:tcPr>
+          <w:p>
+            <w:r>
+              <w:t>1.82</w:t>
+            </w:r>
+          </w:p>
+        </w:tc>
+        <w:tc>
+          <w:tcPr>
+            <w:tcW w:w="994" w:type="dxa"/>
+          </w:tcPr>
+          <w:p>
+            <w:r>
+              <w:t>8.47</w:t>
+            </w:r>
+          </w:p>
+        </w:tc>
+        <w:tc>
+          <w:tcPr>
+            <w:tcW w:w="1838" w:type="dxa"/>
+          </w:tcPr>
+          <w:p>
+            <w:r>
+              <w:t>0.05</w:t>
+            </w:r>
+          </w:p>
+        </w:tc>
+        <w:tc>
+          <w:tcPr>
+            <w:tcW w:w="1416" w:type="dxa"/>
+          </w:tcPr>
+          <w:p>
+            <w:r>
+              <w:t>7.11</w:t>
+            </w:r>
+          </w:p>
+        </w:tc>
+      </w:tr>
+      <w:tr>
+        <w:tc>
+          <w:tcPr>
+            <w:tcW w:w="1415" w:type="dxa"/>
+          </w:tcPr>
+          <w:p>
+            <w:r>
+              <w:t>64x64</w:t>
+            </w:r>
+          </w:p>
+        </w:tc>
+        <w:tc>
+          <w:tcPr>
+            <w:tcW w:w="1415" w:type="dxa"/>
+          </w:tcPr>
+          <w:p>
+            <w:r>
+              <w:t>6,33</w:t>
+            </w:r>
+          </w:p>
+        </w:tc>
+        <w:tc>
+          <w:tcPr>
+            <w:tcW w:w="1416" w:type="dxa"/>
+          </w:tcPr>
+          <w:p>
+            <w:r>
+              <w:t>2.52</w:t>
+            </w:r>
+          </w:p>
+        </w:tc>
+        <w:tc>
+          <w:tcPr>
+            <w:tcW w:w="994" w:type="dxa"/>
+          </w:tcPr>
+          <w:p>
+            <w:r>
+              <w:t>15,31</w:t>
+            </w:r>
+          </w:p>
+        </w:tc>
+        <w:tc>
+          <w:tcPr>
+            <w:tcW w:w="1838" w:type="dxa"/>
+          </w:tcPr>
+          <w:p>
+            <w:r>
+              <w:t>0.23</w:t>
+            </w:r>
+          </w:p>
+        </w:tc>
+        <w:tc>
+          <w:tcPr>
+            <w:tcW w:w="1416" w:type="dxa"/>
+          </w:tcPr>
+          <w:p>
+            <w:r>
+              <w:t>32.49</w:t>
+            </w:r>
+          </w:p>
+        </w:tc>
+      </w:tr>
+      <w:tr>
+        <w:tc>
+          <w:tcPr>
+            <w:tcW w:w="1415" w:type="dxa"/>
+          </w:tcPr>
+          <w:p>
+            <w:r>
+              <w:t>128x128</w:t>
+            </w:r>
+          </w:p>
+        </w:tc>
+        <w:tc>
+          <w:tcPr>
+            <w:tcW w:w="1415" w:type="dxa"/>
+          </w:tcPr>
+          <w:p>
+            <w:r>
+              <w:t>17.76</w:t>
+            </w:r>
+          </w:p>
+        </w:tc>
+        <w:tc>
+          <w:tcPr>
+            <w:tcW w:w="1416" w:type="dxa"/>
+          </w:tcPr>
+          <w:p>
+            <w:r>
+              <w:t>6.59</w:t>
+            </w:r>
+          </w:p>
+        </w:tc>
+        <w:tc>
+          <w:tcPr>
+            <w:tcW w:w="994" w:type="dxa"/>
+          </w:tcPr>
+          <w:p>
+            <w:r>
+              <w:t>29.22</w:t>
+            </w:r>
+          </w:p>
+        </w:tc>
+        <w:tc>
+          <w:tcPr>
+            <w:tcW w:w="1838" w:type="dxa"/>
+          </w:tcPr>
+          <w:p>
+            <w:r>
+              <w:t>1</w:t>
+            </w:r>
+          </w:p>
+        </w:tc>
+        <w:tc>
+          <w:tcPr>
+            <w:tcW w:w="1416" w:type="dxa"/>
+          </w:tcPr>
+          <w:p>
+            <w:r>
+              <w:t>139.77</w:t>
+            </w:r>
+          </w:p>
+        </w:tc>
+      </w:tr>
+      <w:tr>
+        <w:tc>
+          <w:tcPr>
+            <w:tcW w:w="1415" w:type="dxa"/>
+          </w:tcPr>
+          <w:p>
+            <w:r>
+              <w:t>512x512</w:t>
+            </w:r>
+          </w:p>
+        </w:tc>
+        <w:tc>
+          <w:tcPr>
+            <w:tcW w:w="1415" w:type="dxa"/>
+          </w:tcPr>
+          <w:p>
+            <w:r>
+              <w:t>180.9</w:t>
+            </w:r>
+          </w:p>
+        </w:tc>
+        <w:tc>
+          <w:tcPr>
+            <w:tcW w:w="1416" w:type="dxa"/>
+          </w:tcPr>
+          <w:p>
+            <w:r>
+              <w:t>80.70</w:t>
+            </w:r>
+          </w:p>
+        </w:tc>
+        <w:tc>
+          <w:tcPr>
+            <w:tcW w:w="994" w:type="dxa"/>
+          </w:tcPr>
+          <w:p>
+            <w:r>
+              <w:t>532.12</w:t>
+            </w:r>
+          </w:p>
+        </w:tc>
+        <w:tc>
+          <w:tcPr>
+            <w:tcW w:w="1838" w:type="dxa"/>
+          </w:tcPr>
+          <w:p>
+            <w:r>
+              <w:t>3.6</w:t>
+            </w:r>
+          </w:p>
+        </w:tc>
+        <w:tc>
+          <w:tcPr>
+            <w:tcW w:w="1416" w:type="dxa"/>
+          </w:tcPr>
+          <w:p>
+            <w:r>
+              <w:t>503.81</w:t>
+            </w:r>
+          </w:p>
+        </w:tc>
+      </w:tr>
+    </w:tbl>
+    <w:p/>
+    <w:p>
+      <w:r>
+        <w:t xml:space="preserve">Posteriormente modificamos el código para que </w:t>
+      </w:r>
+      <w:r>
+        <w:t>utilice memoria compartida. Decidimos que cada bloque cargue las filas y las columnas que necesite y luego realice el cálculo desde la memoria compartida. Realizamos los mismos análisis de rendimiento obteniendo la siguiente tabla.</w:t>
+      </w:r>
+    </w:p>
+    <w:tbl>
+      <w:tblPr>
+        <w:tblStyle w:val="Tablaconcuadrcula"/>
+        <w:tblW w:w="0" w:type="auto"/>
+        <w:tblLook w:val="04A0" w:firstRow="1" w:lastRow="0" w:firstColumn="1" w:lastColumn="0" w:noHBand="0" w:noVBand="1"/>
+      </w:tblPr>
+      <w:tblGrid>
+        <w:gridCol w:w="1415"/>
+        <w:gridCol w:w="1415"/>
+        <w:gridCol w:w="1416"/>
+        <w:gridCol w:w="1416"/>
+        <w:gridCol w:w="1416"/>
+        <w:gridCol w:w="1416"/>
+      </w:tblGrid>
+      <w:tr>
+        <w:tc>
+          <w:tcPr>
+            <w:tcW w:w="1415" w:type="dxa"/>
+          </w:tcPr>
+          <w:p>
+            <w:r>
+              <w:t>Usando memoria compartida</w:t>
+            </w:r>
+          </w:p>
+        </w:tc>
+        <w:tc>
+          <w:tcPr>
+            <w:tcW w:w="4247" w:type="dxa"/>
+            <w:gridSpan w:val="3"/>
+          </w:tcPr>
+          <w:p>
+            <w:r>
+              <w:t>Tiempo de ejecución (</w:t>
+            </w:r>
+            <w:proofErr w:type="spellStart"/>
+            <w:r>
+              <w:t>u</w:t>
+            </w:r>
+            <w:r>
+              <w:t>s</w:t>
+            </w:r>
+            <w:proofErr w:type="spellEnd"/>
+            <w:r>
+              <w:t>)</w:t>
+            </w:r>
+          </w:p>
+        </w:tc>
+        <w:tc>
+          <w:tcPr>
+            <w:tcW w:w="1416" w:type="dxa"/>
+          </w:tcPr>
+          <w:p/>
+        </w:tc>
+        <w:tc>
+          <w:tcPr>
+            <w:tcW w:w="1416" w:type="dxa"/>
+          </w:tcPr>
+          <w:p/>
+        </w:tc>
+      </w:tr>
+      <w:tr>
+        <w:tc>
+          <w:tcPr>
+            <w:tcW w:w="1415" w:type="dxa"/>
+          </w:tcPr>
+          <w:p>
+            <w:r>
+              <w:t>Tamaño de la matriz</w:t>
+            </w:r>
+          </w:p>
+        </w:tc>
+        <w:tc>
+          <w:tcPr>
+            <w:tcW w:w="1415" w:type="dxa"/>
+          </w:tcPr>
+          <w:p>
+            <w:r>
+              <w:t>CPU -&gt; GPU</w:t>
+            </w:r>
+          </w:p>
+        </w:tc>
+        <w:tc>
+          <w:tcPr>
+            <w:tcW w:w="1416" w:type="dxa"/>
+          </w:tcPr>
+          <w:p>
+            <w:r>
+              <w:t>GPU -&gt; CPU</w:t>
+            </w:r>
+          </w:p>
+        </w:tc>
+        <w:tc>
+          <w:tcPr>
+            <w:tcW w:w="1416" w:type="dxa"/>
+          </w:tcPr>
+          <w:p>
+            <w:r>
+              <w:t xml:space="preserve">Ejecución </w:t>
+            </w:r>
+            <w:proofErr w:type="spellStart"/>
+            <w:r>
+              <w:t>kernel</w:t>
+            </w:r>
+            <w:proofErr w:type="spellEnd"/>
+          </w:p>
+        </w:tc>
+        <w:tc>
+          <w:tcPr>
+            <w:tcW w:w="1416" w:type="dxa"/>
+          </w:tcPr>
+          <w:p>
+            <w:proofErr w:type="gramStart"/>
+            <w:r>
+              <w:t>Ratio comparado</w:t>
+            </w:r>
+            <w:proofErr w:type="gramEnd"/>
+            <w:r>
+              <w:t xml:space="preserve"> con 128x128</w:t>
+            </w:r>
+          </w:p>
+        </w:tc>
+        <w:tc>
+          <w:tcPr>
+            <w:tcW w:w="1416" w:type="dxa"/>
+          </w:tcPr>
+          <w:p>
+            <w:proofErr w:type="spellStart"/>
+            <w:r>
+              <w:t>GFlops</w:t>
+            </w:r>
+            <w:proofErr w:type="spellEnd"/>
+          </w:p>
+        </w:tc>
+      </w:tr>
+      <w:tr>
+        <w:tc>
+          <w:tcPr>
+            <w:tcW w:w="1415" w:type="dxa"/>
+          </w:tcPr>
+          <w:p>
+            <w:r>
+              <w:t>16x16</w:t>
+            </w:r>
+          </w:p>
+        </w:tc>
+        <w:tc>
+          <w:tcPr>
+            <w:tcW w:w="1415" w:type="dxa"/>
+          </w:tcPr>
+          <w:p>
+            <w:r>
+              <w:t>3.52</w:t>
+            </w:r>
+          </w:p>
+        </w:tc>
+        <w:tc>
+          <w:tcPr>
+            <w:tcW w:w="1416" w:type="dxa"/>
+          </w:tcPr>
+          <w:p>
+            <w:r>
+              <w:t>1.95</w:t>
+            </w:r>
+          </w:p>
+        </w:tc>
+        <w:tc>
+          <w:tcPr>
+            <w:tcW w:w="1416" w:type="dxa"/>
+          </w:tcPr>
+          <w:p>
+            <w:r>
+              <w:t>4.32</w:t>
+            </w:r>
+          </w:p>
+        </w:tc>
+        <w:tc>
+          <w:tcPr>
+            <w:tcW w:w="1416" w:type="dxa"/>
+          </w:tcPr>
+          <w:p>
+            <w:r>
+              <w:t>0.021</w:t>
+            </w:r>
+          </w:p>
+        </w:tc>
+        <w:tc>
+          <w:tcPr>
+            <w:tcW w:w="1416" w:type="dxa"/>
+          </w:tcPr>
+          <w:p>
+            <w:r>
+              <w:t>1.</w:t>
+            </w:r>
+            <w:r>
+              <w:t>24</w:t>
+            </w:r>
+          </w:p>
+        </w:tc>
+      </w:tr>
+      <w:tr>
+        <w:tc>
+          <w:tcPr>
+            <w:tcW w:w="1415" w:type="dxa"/>
+          </w:tcPr>
+          <w:p>
+            <w:r>
+              <w:t>32x32</w:t>
+            </w:r>
+          </w:p>
+        </w:tc>
+        <w:tc>
+          <w:tcPr>
+            <w:tcW w:w="1415" w:type="dxa"/>
+          </w:tcPr>
+          <w:p>
+            <w:r>
+              <w:t>3.8</w:t>
+            </w:r>
+            <w:r>
+              <w:t>7</w:t>
+            </w:r>
+          </w:p>
+        </w:tc>
+        <w:tc>
+          <w:tcPr>
+            <w:tcW w:w="1416" w:type="dxa"/>
+          </w:tcPr>
+          <w:p>
+            <w:r>
+              <w:t>2.11</w:t>
+            </w:r>
+          </w:p>
+        </w:tc>
+        <w:tc>
+          <w:tcPr>
+            <w:tcW w:w="1416" w:type="dxa"/>
+          </w:tcPr>
+          <w:p>
+            <w:r>
+              <w:t>20.0</w:t>
+            </w:r>
+          </w:p>
+        </w:tc>
+        <w:tc>
+          <w:tcPr>
+            <w:tcW w:w="1416" w:type="dxa"/>
+          </w:tcPr>
+          <w:p>
+            <w:r>
+              <w:t>0.05</w:t>
+            </w:r>
+          </w:p>
+        </w:tc>
+        <w:tc>
+          <w:tcPr>
+            <w:tcW w:w="1416" w:type="dxa"/>
+          </w:tcPr>
+          <w:p>
+            <w:r>
+              <w:t>3.08</w:t>
+            </w:r>
+          </w:p>
+        </w:tc>
+      </w:tr>
+      <w:tr>
+        <w:tc>
+          <w:tcPr>
+            <w:tcW w:w="1415" w:type="dxa"/>
+          </w:tcPr>
+          <w:p>
+            <w:r>
+              <w:t>64x64</w:t>
+            </w:r>
+          </w:p>
+        </w:tc>
+        <w:tc>
+          <w:tcPr>
+            <w:tcW w:w="1415" w:type="dxa"/>
+          </w:tcPr>
+          <w:p>
+            <w:r>
+              <w:t>5.86</w:t>
+            </w:r>
+          </w:p>
+        </w:tc>
+        <w:tc>
+          <w:tcPr>
+            <w:tcW w:w="1416" w:type="dxa"/>
+          </w:tcPr>
+          <w:p>
+            <w:r>
+              <w:t>3.01</w:t>
+            </w:r>
+          </w:p>
+        </w:tc>
+        <w:tc>
+          <w:tcPr>
+            <w:tcW w:w="1416" w:type="dxa"/>
+          </w:tcPr>
+          <w:p>
+            <w:r>
+              <w:t>37.56</w:t>
+            </w:r>
+          </w:p>
+        </w:tc>
+        <w:tc>
+          <w:tcPr>
+            <w:tcW w:w="1416" w:type="dxa"/>
+          </w:tcPr>
+          <w:p>
+            <w:r>
+              <w:t>0.23</w:t>
+            </w:r>
+          </w:p>
+        </w:tc>
+        <w:tc>
+          <w:tcPr>
+            <w:tcW w:w="1416" w:type="dxa"/>
+          </w:tcPr>
+          <w:p>
+            <w:r>
+              <w:t>13.51</w:t>
+            </w:r>
+          </w:p>
+        </w:tc>
+      </w:tr>
+      <w:tr>
+        <w:tc>
+          <w:tcPr>
+            <w:tcW w:w="1415" w:type="dxa"/>
+          </w:tcPr>
+          <w:p>
+            <w:r>
+              <w:t>128x128</w:t>
+            </w:r>
+          </w:p>
+        </w:tc>
+        <w:tc>
+          <w:tcPr>
+            <w:tcW w:w="1415" w:type="dxa"/>
+          </w:tcPr>
+          <w:p>
+            <w:r>
+              <w:t>14.05</w:t>
+            </w:r>
+          </w:p>
+        </w:tc>
+        <w:tc>
+          <w:tcPr>
+            <w:tcW w:w="1416" w:type="dxa"/>
+          </w:tcPr>
+          <w:p>
+            <w:r>
+              <w:t>7.10</w:t>
+            </w:r>
+          </w:p>
+        </w:tc>
+        <w:tc>
+          <w:tcPr>
+            <w:tcW w:w="1416" w:type="dxa"/>
+          </w:tcPr>
+          <w:p>
+            <w:r>
+              <w:t>71.82</w:t>
+            </w:r>
+          </w:p>
+        </w:tc>
+        <w:tc>
+          <w:tcPr>
+            <w:tcW w:w="1416" w:type="dxa"/>
+          </w:tcPr>
+          <w:p>
+            <w:r>
+              <w:t>1</w:t>
+            </w:r>
+          </w:p>
+        </w:tc>
+        <w:tc>
+          <w:tcPr>
+            <w:tcW w:w="1416" w:type="dxa"/>
+          </w:tcPr>
+          <w:p>
+            <w:r>
+              <w:t>57.41</w:t>
+            </w:r>
+          </w:p>
+        </w:tc>
+      </w:tr>
+      <w:tr>
+        <w:tc>
+          <w:tcPr>
+            <w:tcW w:w="1415" w:type="dxa"/>
+          </w:tcPr>
+          <w:p>
+            <w:r>
+              <w:t>512x512</w:t>
+            </w:r>
+          </w:p>
+        </w:tc>
+        <w:tc>
+          <w:tcPr>
+            <w:tcW w:w="1415" w:type="dxa"/>
+          </w:tcPr>
+          <w:p>
+            <w:r>
+              <w:t>X</w:t>
+            </w:r>
+          </w:p>
+        </w:tc>
+        <w:tc>
+          <w:tcPr>
+            <w:tcW w:w="1416" w:type="dxa"/>
+          </w:tcPr>
+          <w:p>
+            <w:r>
+              <w:t>X</w:t>
+            </w:r>
+          </w:p>
+        </w:tc>
+        <w:tc>
+          <w:tcPr>
+            <w:tcW w:w="1416" w:type="dxa"/>
+          </w:tcPr>
+          <w:p>
+            <w:r>
+              <w:t>X</w:t>
+            </w:r>
+          </w:p>
+        </w:tc>
+        <w:tc>
+          <w:tcPr>
+            <w:tcW w:w="1416" w:type="dxa"/>
+          </w:tcPr>
+          <w:p>
+            <w:r>
+              <w:t>X</w:t>
+            </w:r>
+          </w:p>
+        </w:tc>
+        <w:tc>
+          <w:tcPr>
+            <w:tcW w:w="1416" w:type="dxa"/>
+          </w:tcPr>
+          <w:p>
+            <w:r>
+              <w:t>X</w:t>
+            </w:r>
+          </w:p>
+        </w:tc>
+      </w:tr>
+    </w:tbl>
+    <w:p/>
+    <w:p>
+      <w:r>
+        <w:t>Podemos apreciar que el uso de memoria compartida</w:t>
+      </w:r>
+      <w:r>
+        <w:t xml:space="preserve"> en este caso ralentiza la ejecución. Además, no hemos podido realizar el experimento de 512x512 por errores en el tamaño de la memoria compartida.</w:t>
+      </w:r>
+    </w:p>
+    <w:p>
+      <w:r>
+        <w:t xml:space="preserve">Pensamos </w:t>
+      </w:r>
+      <w:r>
+        <w:t>que, al</w:t>
+      </w:r>
+      <w:r>
+        <w:t xml:space="preserve"> </w:t>
+      </w:r>
+      <w:r>
+        <w:t xml:space="preserve">usar memoria global, la tarjeta gráfica de alguna manera almacena la matriz en alguna clase de memoria caché, de manera que ejecutar el </w:t>
+      </w:r>
+      <w:proofErr w:type="spellStart"/>
+      <w:r>
+        <w:t>kernel</w:t>
+      </w:r>
+      <w:proofErr w:type="spellEnd"/>
+      <w:r>
+        <w:t xml:space="preserve"> 1000 veces no representa el tiempo de acceso a memoria global sino a la caché. Al usar memoria compartida forzamos una copia desde la caché a la memoria compartida, ralentizando el proceso.</w:t>
+      </w:r>
+    </w:p>
+    <w:p>
+      <w:r>
+        <w:t xml:space="preserve">Posteriormente probamos a utilizar desenrollamiento de bucles mediante la utilización de </w:t>
+      </w:r>
+      <w:r>
+        <w:rPr>
+          <w:i/>
+          <w:iCs/>
+        </w:rPr>
+        <w:t xml:space="preserve">#pragma </w:t>
+      </w:r>
+      <w:proofErr w:type="spellStart"/>
+      <w:r>
+        <w:rPr>
+          <w:i/>
+          <w:iCs/>
+        </w:rPr>
+        <w:t>unroll</w:t>
+      </w:r>
+      <w:proofErr w:type="spellEnd"/>
+      <w:r>
+        <w:rPr>
+          <w:i/>
+          <w:iCs/>
+        </w:rPr>
+        <w:t xml:space="preserve"> </w:t>
+      </w:r>
+      <w:r>
+        <w:t xml:space="preserve">y </w:t>
+      </w:r>
+      <w:r>
+        <w:t>compilando con</w:t>
+      </w:r>
+      <w:r>
+        <w:t xml:space="preserve"> </w:t>
+      </w:r>
+      <w:r>
+        <w:t xml:space="preserve">la </w:t>
+      </w:r>
+      <w:proofErr w:type="spellStart"/>
+      <w:r>
+        <w:t>flag</w:t>
+      </w:r>
+      <w:proofErr w:type="spellEnd"/>
+      <w:r>
+        <w:t xml:space="preserve"> de optimización -O3</w:t>
+      </w:r>
+      <w:r>
+        <w:t>. Los resultados son muy similares a los obtenidos anteriormente. Sólo hemos notado una ligera diferencia usando memoria global y con matrices grandes.</w:t>
+      </w:r>
+    </w:p>
+    <w:p/>
     <w:sectPr>
       <w:pgSz w:w="11906" w:h="16838"/>
       <w:pgMar w:top="1417" w:right="1701" w:bottom="1417" w:left="1701" w:header="708" w:footer="708" w:gutter="0"/>
